--- a/Министерство науки и высшего образования Российской Федерации.docx
+++ b/Министерство науки и высшего образования Российской Федерации.docx
@@ -753,6 +753,7 @@
       <w:r>
         <w:rPr>
           <w:rFonts w:ascii="Times New Roman" w:hAnsi="Times New Roman" w:cs="Times New Roman"/>
+          <w:noProof/>
           <w:sz w:val="28"/>
           <w:szCs w:val="28"/>
           <w:lang w:val="en-US"/>
@@ -5502,8 +5503,6 @@
         </w:rPr>
         <w:t>);</w:t>
       </w:r>
-      <w:bookmarkStart w:id="0" w:name="_GoBack"/>
-      <w:bookmarkEnd w:id="0"/>
     </w:p>
     <w:p>
       <w:pPr>
@@ -7403,14 +7402,15 @@
       <w:r>
         <w:rPr>
           <w:rFonts w:ascii="Times New Roman" w:hAnsi="Times New Roman" w:cs="Times New Roman"/>
+          <w:noProof/>
           <w:color w:val="000000"/>
           <w:sz w:val="28"/>
           <w:szCs w:val="28"/>
         </w:rPr>
         <w:drawing>
           <wp:inline distT="0" distB="0" distL="0" distR="0" wp14:anchorId="0732AEF7" wp14:editId="74D700D2">
-            <wp:extent cx="5940425" cy="4704080"/>
-            <wp:effectExtent l="0" t="0" r="3175" b="1270"/>
+            <wp:extent cx="5429250" cy="4299293"/>
+            <wp:effectExtent l="0" t="0" r="0" b="6350"/>
             <wp:docPr id="2" name="Рисунок 2"/>
             <wp:cNvGraphicFramePr>
               <a:graphicFrameLocks xmlns:a="http://schemas.openxmlformats.org/drawingml/2006/main" noChangeAspect="1"/>
@@ -7431,7 +7431,7 @@
                   <pic:spPr>
                     <a:xfrm>
                       <a:off x="0" y="0"/>
-                      <a:ext cx="5940425" cy="4704080"/>
+                      <a:ext cx="5441699" cy="4309151"/>
                     </a:xfrm>
                     <a:prstGeom prst="rect">
                       <a:avLst/>
@@ -7447,6 +7447,27 @@
     <w:p>
       <w:pPr>
         <w:spacing w:after="160" w:line="259" w:lineRule="auto"/>
+        <w:jc w:val="center"/>
+        <w:rPr>
+          <w:rFonts w:ascii="Times New Roman" w:hAnsi="Times New Roman" w:cs="Times New Roman"/>
+          <w:color w:val="000000"/>
+          <w:sz w:val="28"/>
+          <w:szCs w:val="28"/>
+        </w:rPr>
+      </w:pPr>
+      <w:r>
+        <w:rPr>
+          <w:rFonts w:ascii="Times New Roman" w:hAnsi="Times New Roman" w:cs="Times New Roman"/>
+          <w:color w:val="000000"/>
+          <w:sz w:val="28"/>
+          <w:szCs w:val="28"/>
+        </w:rPr>
+        <w:t>Рисунок 2 – Результат</w:t>
+      </w:r>
+    </w:p>
+    <w:p>
+      <w:pPr>
+        <w:spacing w:after="160" w:line="259" w:lineRule="auto"/>
         <w:rPr>
           <w:rFonts w:ascii="Times New Roman" w:hAnsi="Times New Roman" w:cs="Times New Roman"/>
           <w:color w:val="000000"/>
@@ -7463,6 +7484,265 @@
         </w:rPr>
         <w:br w:type="page"/>
       </w:r>
+    </w:p>
+    <w:p>
+      <w:pPr>
+        <w:spacing w:after="160" w:line="259" w:lineRule="auto"/>
+        <w:jc w:val="center"/>
+        <w:rPr>
+          <w:rFonts w:ascii="Times New Roman" w:hAnsi="Times New Roman" w:cs="Times New Roman"/>
+          <w:color w:val="000000"/>
+          <w:sz w:val="28"/>
+          <w:szCs w:val="28"/>
+        </w:rPr>
+      </w:pPr>
+      <w:r>
+        <w:rPr>
+          <w:rFonts w:ascii="Times New Roman" w:hAnsi="Times New Roman" w:cs="Times New Roman"/>
+          <w:color w:val="000000"/>
+          <w:sz w:val="28"/>
+          <w:szCs w:val="28"/>
+        </w:rPr>
+        <w:lastRenderedPageBreak/>
+        <w:drawing>
+          <wp:inline distT="0" distB="0" distL="0" distR="0" wp14:anchorId="1722EE61" wp14:editId="573A6E06">
+            <wp:extent cx="5162550" cy="4094722"/>
+            <wp:effectExtent l="0" t="0" r="0" b="1270"/>
+            <wp:docPr id="3" name="Рисунок 3"/>
+            <wp:cNvGraphicFramePr>
+              <a:graphicFrameLocks xmlns:a="http://schemas.openxmlformats.org/drawingml/2006/main" noChangeAspect="1"/>
+            </wp:cNvGraphicFramePr>
+            <a:graphic xmlns:a="http://schemas.openxmlformats.org/drawingml/2006/main">
+              <a:graphicData uri="http://schemas.openxmlformats.org/drawingml/2006/picture">
+                <pic:pic xmlns:pic="http://schemas.openxmlformats.org/drawingml/2006/picture">
+                  <pic:nvPicPr>
+                    <pic:cNvPr id="1" name=""/>
+                    <pic:cNvPicPr/>
+                  </pic:nvPicPr>
+                  <pic:blipFill>
+                    <a:blip r:embed="rId7"/>
+                    <a:stretch>
+                      <a:fillRect/>
+                    </a:stretch>
+                  </pic:blipFill>
+                  <pic:spPr>
+                    <a:xfrm>
+                      <a:off x="0" y="0"/>
+                      <a:ext cx="5174571" cy="4104257"/>
+                    </a:xfrm>
+                    <a:prstGeom prst="rect">
+                      <a:avLst/>
+                    </a:prstGeom>
+                  </pic:spPr>
+                </pic:pic>
+              </a:graphicData>
+            </a:graphic>
+          </wp:inline>
+        </w:drawing>
+      </w:r>
+    </w:p>
+    <w:p>
+      <w:pPr>
+        <w:spacing w:after="160" w:line="259" w:lineRule="auto"/>
+        <w:jc w:val="center"/>
+        <w:rPr>
+          <w:rFonts w:ascii="Times New Roman" w:hAnsi="Times New Roman" w:cs="Times New Roman"/>
+          <w:color w:val="000000"/>
+          <w:sz w:val="28"/>
+          <w:szCs w:val="28"/>
+        </w:rPr>
+      </w:pPr>
+      <w:r>
+        <w:rPr>
+          <w:rFonts w:ascii="Times New Roman" w:hAnsi="Times New Roman" w:cs="Times New Roman"/>
+          <w:color w:val="000000"/>
+          <w:sz w:val="28"/>
+          <w:szCs w:val="28"/>
+        </w:rPr>
+        <w:t>Рисунок 3 - Результат</w:t>
+      </w:r>
+    </w:p>
+    <w:p>
+      <w:pPr>
+        <w:spacing w:after="160" w:line="259" w:lineRule="auto"/>
+        <w:jc w:val="center"/>
+        <w:rPr>
+          <w:rFonts w:ascii="Times New Roman" w:hAnsi="Times New Roman" w:cs="Times New Roman"/>
+          <w:color w:val="000000"/>
+          <w:sz w:val="28"/>
+          <w:szCs w:val="28"/>
+        </w:rPr>
+      </w:pPr>
+      <w:r>
+        <w:rPr>
+          <w:rFonts w:ascii="Times New Roman" w:hAnsi="Times New Roman" w:cs="Times New Roman"/>
+          <w:color w:val="000000"/>
+          <w:sz w:val="28"/>
+          <w:szCs w:val="28"/>
+        </w:rPr>
+        <w:drawing>
+          <wp:inline distT="0" distB="0" distL="0" distR="0" wp14:anchorId="09683126" wp14:editId="0ED7F2B2">
+            <wp:extent cx="5191592" cy="4133850"/>
+            <wp:effectExtent l="0" t="0" r="9525" b="0"/>
+            <wp:docPr id="4" name="Рисунок 4"/>
+            <wp:cNvGraphicFramePr>
+              <a:graphicFrameLocks xmlns:a="http://schemas.openxmlformats.org/drawingml/2006/main" noChangeAspect="1"/>
+            </wp:cNvGraphicFramePr>
+            <a:graphic xmlns:a="http://schemas.openxmlformats.org/drawingml/2006/main">
+              <a:graphicData uri="http://schemas.openxmlformats.org/drawingml/2006/picture">
+                <pic:pic xmlns:pic="http://schemas.openxmlformats.org/drawingml/2006/picture">
+                  <pic:nvPicPr>
+                    <pic:cNvPr id="1" name=""/>
+                    <pic:cNvPicPr/>
+                  </pic:nvPicPr>
+                  <pic:blipFill>
+                    <a:blip r:embed="rId8"/>
+                    <a:stretch>
+                      <a:fillRect/>
+                    </a:stretch>
+                  </pic:blipFill>
+                  <pic:spPr>
+                    <a:xfrm>
+                      <a:off x="0" y="0"/>
+                      <a:ext cx="5204140" cy="4143842"/>
+                    </a:xfrm>
+                    <a:prstGeom prst="rect">
+                      <a:avLst/>
+                    </a:prstGeom>
+                  </pic:spPr>
+                </pic:pic>
+              </a:graphicData>
+            </a:graphic>
+          </wp:inline>
+        </w:drawing>
+      </w:r>
+    </w:p>
+    <w:p>
+      <w:pPr>
+        <w:spacing w:after="160" w:line="259" w:lineRule="auto"/>
+        <w:jc w:val="center"/>
+        <w:rPr>
+          <w:rFonts w:ascii="Times New Roman" w:hAnsi="Times New Roman" w:cs="Times New Roman"/>
+          <w:color w:val="000000"/>
+          <w:sz w:val="28"/>
+          <w:szCs w:val="28"/>
+        </w:rPr>
+      </w:pPr>
+      <w:r>
+        <w:rPr>
+          <w:rFonts w:ascii="Times New Roman" w:hAnsi="Times New Roman" w:cs="Times New Roman"/>
+          <w:color w:val="000000"/>
+          <w:sz w:val="28"/>
+          <w:szCs w:val="28"/>
+        </w:rPr>
+        <w:t>Рисунок 4 - Результат</w:t>
+      </w:r>
+    </w:p>
+    <w:p>
+      <w:pPr>
+        <w:spacing w:after="160" w:line="259" w:lineRule="auto"/>
+        <w:jc w:val="center"/>
+        <w:rPr>
+          <w:rFonts w:ascii="Times New Roman" w:hAnsi="Times New Roman" w:cs="Times New Roman"/>
+          <w:color w:val="000000"/>
+          <w:sz w:val="28"/>
+          <w:szCs w:val="28"/>
+        </w:rPr>
+      </w:pPr>
+      <w:r>
+        <w:rPr>
+          <w:rFonts w:ascii="Times New Roman" w:hAnsi="Times New Roman" w:cs="Times New Roman"/>
+          <w:color w:val="000000"/>
+          <w:sz w:val="28"/>
+          <w:szCs w:val="28"/>
+        </w:rPr>
+        <w:br w:type="page"/>
+      </w:r>
+      <w:r>
+        <w:rPr>
+          <w:rFonts w:ascii="Times New Roman" w:hAnsi="Times New Roman" w:cs="Times New Roman"/>
+          <w:color w:val="000000"/>
+          <w:sz w:val="28"/>
+          <w:szCs w:val="28"/>
+        </w:rPr>
+        <w:lastRenderedPageBreak/>
+        <w:drawing>
+          <wp:inline distT="0" distB="0" distL="0" distR="0" wp14:anchorId="543D3EBE" wp14:editId="7DF05915">
+            <wp:extent cx="5695950" cy="3064427"/>
+            <wp:effectExtent l="0" t="0" r="0" b="3175"/>
+            <wp:docPr id="5" name="Рисунок 5"/>
+            <wp:cNvGraphicFramePr>
+              <a:graphicFrameLocks xmlns:a="http://schemas.openxmlformats.org/drawingml/2006/main" noChangeAspect="1"/>
+            </wp:cNvGraphicFramePr>
+            <a:graphic xmlns:a="http://schemas.openxmlformats.org/drawingml/2006/main">
+              <a:graphicData uri="http://schemas.openxmlformats.org/drawingml/2006/picture">
+                <pic:pic xmlns:pic="http://schemas.openxmlformats.org/drawingml/2006/picture">
+                  <pic:nvPicPr>
+                    <pic:cNvPr id="1" name=""/>
+                    <pic:cNvPicPr/>
+                  </pic:nvPicPr>
+                  <pic:blipFill>
+                    <a:blip r:embed="rId9"/>
+                    <a:stretch>
+                      <a:fillRect/>
+                    </a:stretch>
+                  </pic:blipFill>
+                  <pic:spPr>
+                    <a:xfrm>
+                      <a:off x="0" y="0"/>
+                      <a:ext cx="5698811" cy="3065966"/>
+                    </a:xfrm>
+                    <a:prstGeom prst="rect">
+                      <a:avLst/>
+                    </a:prstGeom>
+                  </pic:spPr>
+                </pic:pic>
+              </a:graphicData>
+            </a:graphic>
+          </wp:inline>
+        </w:drawing>
+      </w:r>
+    </w:p>
+    <w:p>
+      <w:pPr>
+        <w:spacing w:after="160" w:line="259" w:lineRule="auto"/>
+        <w:jc w:val="center"/>
+        <w:rPr>
+          <w:rFonts w:ascii="Times New Roman" w:hAnsi="Times New Roman" w:cs="Times New Roman"/>
+          <w:color w:val="000000"/>
+          <w:sz w:val="28"/>
+          <w:szCs w:val="28"/>
+        </w:rPr>
+      </w:pPr>
+      <w:r>
+        <w:rPr>
+          <w:rFonts w:ascii="Times New Roman" w:hAnsi="Times New Roman" w:cs="Times New Roman"/>
+          <w:color w:val="000000"/>
+          <w:sz w:val="28"/>
+          <w:szCs w:val="28"/>
+        </w:rPr>
+        <w:t>Рисунок 5 - Результат</w:t>
+      </w:r>
+      <w:r>
+        <w:rPr>
+          <w:rFonts w:ascii="Times New Roman" w:hAnsi="Times New Roman" w:cs="Times New Roman"/>
+          <w:color w:val="000000"/>
+          <w:sz w:val="28"/>
+          <w:szCs w:val="28"/>
+        </w:rPr>
+        <w:br w:type="page"/>
+      </w:r>
+    </w:p>
+    <w:p>
+      <w:pPr>
+        <w:spacing w:after="160" w:line="259" w:lineRule="auto"/>
+        <w:rPr>
+          <w:rFonts w:ascii="Times New Roman" w:hAnsi="Times New Roman" w:cs="Times New Roman"/>
+          <w:color w:val="000000"/>
+          <w:sz w:val="28"/>
+          <w:szCs w:val="28"/>
+        </w:rPr>
+      </w:pPr>
       <w:r>
         <w:rPr>
           <w:rFonts w:ascii="Times New Roman" w:hAnsi="Times New Roman" w:cs="Times New Roman"/>
@@ -7477,6 +7757,7 @@
     <w:p>
       <w:pPr>
         <w:spacing w:after="160" w:line="360" w:lineRule="auto"/>
+        <w:ind w:firstLine="709"/>
         <w:contextualSpacing/>
         <w:jc w:val="both"/>
         <w:rPr>
@@ -7493,7 +7774,45 @@
           <w:sz w:val="28"/>
           <w:szCs w:val="28"/>
         </w:rPr>
-        <w:t xml:space="preserve">В ходе данной контрольной работы я научился пользоваться рекурсией и рисовать кривую </w:t>
+        <w:t xml:space="preserve">В ходе данной контрольной работы </w:t>
+      </w:r>
+      <w:r>
+        <w:rPr>
+          <w:rFonts w:ascii="Times New Roman" w:hAnsi="Times New Roman" w:cs="Times New Roman"/>
+          <w:color w:val="000000"/>
+          <w:sz w:val="28"/>
+          <w:szCs w:val="28"/>
+        </w:rPr>
+        <w:t>мы</w:t>
+      </w:r>
+      <w:r>
+        <w:rPr>
+          <w:rFonts w:ascii="Times New Roman" w:hAnsi="Times New Roman" w:cs="Times New Roman"/>
+          <w:color w:val="000000"/>
+          <w:sz w:val="28"/>
+          <w:szCs w:val="28"/>
+        </w:rPr>
+        <w:t xml:space="preserve"> научил</w:t>
+      </w:r>
+      <w:r>
+        <w:rPr>
+          <w:rFonts w:ascii="Times New Roman" w:hAnsi="Times New Roman" w:cs="Times New Roman"/>
+          <w:color w:val="000000"/>
+          <w:sz w:val="28"/>
+          <w:szCs w:val="28"/>
+        </w:rPr>
+        <w:t>исб</w:t>
+      </w:r>
+      <w:bookmarkStart w:id="0" w:name="_GoBack"/>
+      <w:bookmarkEnd w:id="0"/>
+      <w:r>
+        <w:rPr>
+          <w:rFonts w:ascii="Times New Roman" w:hAnsi="Times New Roman" w:cs="Times New Roman"/>
+          <w:color w:val="000000"/>
+          <w:sz w:val="28"/>
+          <w:szCs w:val="28"/>
+        </w:rPr>
+        <w:t xml:space="preserve"> пользоваться рекурсией и рисовать кривую </w:t>
       </w:r>
       <w:proofErr w:type="spellStart"/>
       <w:r>
@@ -7519,6 +7838,7 @@
     <w:p>
       <w:pPr>
         <w:spacing w:after="160" w:line="360" w:lineRule="auto"/>
+        <w:ind w:firstLine="709"/>
         <w:contextualSpacing/>
         <w:jc w:val="both"/>
         <w:rPr>
@@ -8303,7 +8623,7 @@
 </file>
 
 <file path=customXml/itemProps1.xml><?xml version="1.0" encoding="utf-8"?>
-<ds:datastoreItem xmlns:ds="http://schemas.openxmlformats.org/officeDocument/2006/customXml" ds:itemID="{208589E7-A189-46DC-8B4F-0E3984707D7F}">
+<ds:datastoreItem xmlns:ds="http://schemas.openxmlformats.org/officeDocument/2006/customXml" ds:itemID="{4162A103-2F9F-4D96-A17A-A5092404981B}">
   <ds:schemaRefs>
     <ds:schemaRef ds:uri="http://schemas.openxmlformats.org/officeDocument/2006/bibliography"/>
   </ds:schemaRefs>
